--- a/readme.docx
+++ b/readme.docx
@@ -90,6 +90,36 @@
           <w:lang w:val="en-US" w:eastAsia="zh-CN"/>
         </w:rPr>
         <w:t>中雨，今天是农历五月初五，是中国传统节日：端午节，这一天我们要吃粽子，赛龙舟。</w:t>
+      </w:r>
+    </w:p>
+    <w:p>
+      <w:pPr>
+        <w:rPr>
+          <w:rFonts w:hint="eastAsia"/>
+          <w:lang w:val="en-US" w:eastAsia="zh-CN"/>
+        </w:rPr>
+      </w:pPr>
+      <w:r>
+        <w:rPr>
+          <w:rFonts w:hint="eastAsia"/>
+          <w:lang w:val="en-US" w:eastAsia="zh-CN"/>
+        </w:rPr>
+        <w:t>2022年6月3日星期二</w:t>
+      </w:r>
+    </w:p>
+    <w:p>
+      <w:pPr>
+        <w:rPr>
+          <w:rFonts w:hint="default"/>
+          <w:lang w:val="en-US" w:eastAsia="zh-CN"/>
+        </w:rPr>
+      </w:pPr>
+      <w:r>
+        <w:rPr>
+          <w:rFonts w:hint="eastAsia"/>
+          <w:lang w:val="en-US" w:eastAsia="zh-CN"/>
+        </w:rPr>
+        <w:t>晴，今天是高考第一天，上午考语文，下午考数学。</w:t>
       </w:r>
     </w:p>
     <w:p>

--- a/readme.docx
+++ b/readme.docx
@@ -119,8 +119,10 @@
           <w:rFonts w:hint="eastAsia"/>
           <w:lang w:val="en-US" w:eastAsia="zh-CN"/>
         </w:rPr>
-        <w:t>晴，今天是高考第一天，上午考语文，下午考数学。</w:t>
+        <w:t>晴，今天是高考第一天，上午考语文，下午考数学。今天天气不错。</w:t>
       </w:r>
+      <w:bookmarkStart w:id="0" w:name="_GoBack"/>
+      <w:bookmarkEnd w:id="0"/>
     </w:p>
     <w:p>
       <w:pPr>
@@ -132,8 +134,6 @@
           <w:szCs w:val="24"/>
         </w:rPr>
       </w:pPr>
-      <w:bookmarkStart w:id="0" w:name="_GoBack"/>
-      <w:bookmarkEnd w:id="0"/>
     </w:p>
     <w:p>
       <w:pPr>

--- a/readme.docx
+++ b/readme.docx
@@ -119,10 +119,17 @@
           <w:rFonts w:hint="eastAsia"/>
           <w:lang w:val="en-US" w:eastAsia="zh-CN"/>
         </w:rPr>
-        <w:t>晴，今天是高考第一天，上午考语文，下午考数学。今天天气不错。</w:t>
+        <w:t>晴，今天是高考第一天，上午考语文，下午考数学。今天天气不错，</w:t>
       </w:r>
       <w:bookmarkStart w:id="0" w:name="_GoBack"/>
       <w:bookmarkEnd w:id="0"/>
+      <w:r>
+        <w:rPr>
+          <w:rFonts w:hint="eastAsia"/>
+          <w:lang w:val="en-US" w:eastAsia="zh-CN"/>
+        </w:rPr>
+        <w:t>心情也不错。</w:t>
+      </w:r>
     </w:p>
     <w:p>
       <w:pPr>

--- a/readme.docx
+++ b/readme.docx
@@ -119,17 +119,40 @@
           <w:rFonts w:hint="eastAsia"/>
           <w:lang w:val="en-US" w:eastAsia="zh-CN"/>
         </w:rPr>
-        <w:t>晴，今天是高考第一天，上午考语文，下午考数学。今天天气不错，</w:t>
+        <w:t>晴，今天是高考第一天，上午考语文，下午考数学。今天天气不错，心情也不错。</w:t>
+      </w:r>
+    </w:p>
+    <w:p>
+      <w:pPr>
+        <w:rPr>
+          <w:rFonts w:hint="eastAsia"/>
+          <w:lang w:val="en-US" w:eastAsia="zh-CN"/>
+        </w:rPr>
+      </w:pPr>
+      <w:r>
+        <w:rPr>
+          <w:rFonts w:hint="eastAsia"/>
+          <w:lang w:val="en-US" w:eastAsia="zh-CN"/>
+        </w:rPr>
+        <w:t>2022年6月10日星期五</w:t>
+      </w:r>
+    </w:p>
+    <w:p>
+      <w:pPr>
+        <w:rPr>
+          <w:rFonts w:hint="default"/>
+          <w:lang w:val="en-US" w:eastAsia="zh-CN"/>
+        </w:rPr>
+      </w:pPr>
+      <w:r>
+        <w:rPr>
+          <w:rFonts w:hint="eastAsia"/>
+          <w:lang w:val="en-US" w:eastAsia="zh-CN"/>
+        </w:rPr>
+        <w:t>多云转小雨，今天学习了分支管理，创建了一个dev分支。</w:t>
       </w:r>
       <w:bookmarkStart w:id="0" w:name="_GoBack"/>
       <w:bookmarkEnd w:id="0"/>
-      <w:r>
-        <w:rPr>
-          <w:rFonts w:hint="eastAsia"/>
-          <w:lang w:val="en-US" w:eastAsia="zh-CN"/>
-        </w:rPr>
-        <w:t>心情也不错。</w:t>
-      </w:r>
     </w:p>
     <w:p>
       <w:pPr>

--- a/readme.docx
+++ b/readme.docx
@@ -149,7 +149,7 @@
           <w:rFonts w:hint="eastAsia"/>
           <w:lang w:val="en-US" w:eastAsia="zh-CN"/>
         </w:rPr>
-        <w:t>多云转小雨，今天学习了分支管理，创建了一个dev分支。</w:t>
+        <w:t>多云转小雨，今天学习了分支管理，创建了一个dev分支。使用git创建分支简单又快速。</w:t>
       </w:r>
       <w:bookmarkStart w:id="0" w:name="_GoBack"/>
       <w:bookmarkEnd w:id="0"/>

--- a/readme.docx
+++ b/readme.docx
@@ -149,10 +149,17 @@
           <w:rFonts w:hint="eastAsia"/>
           <w:lang w:val="en-US" w:eastAsia="zh-CN"/>
         </w:rPr>
-        <w:t>多云转小雨，今天学习了分支管理，创建了一个dev分支。使用git创建分支简单又快速。</w:t>
+        <w:t>多云转小雨</w:t>
       </w:r>
       <w:bookmarkStart w:id="0" w:name="_GoBack"/>
       <w:bookmarkEnd w:id="0"/>
+      <w:r>
+        <w:rPr>
+          <w:rFonts w:hint="eastAsia"/>
+          <w:lang w:val="en-US" w:eastAsia="zh-CN"/>
+        </w:rPr>
+        <w:t>，今天学习了分支管理，创建了一个dev分支。使用git创建分支简单又快速</w:t>
+      </w:r>
     </w:p>
     <w:p>
       <w:pPr>

--- a/readme.docx
+++ b/readme.docx
@@ -149,17 +149,10 @@
           <w:rFonts w:hint="eastAsia"/>
           <w:lang w:val="en-US" w:eastAsia="zh-CN"/>
         </w:rPr>
-        <w:t>多云转小雨</w:t>
+        <w:t>多云转小雨，今天学习了分支管理，创建了一个dev分支。使用git创建分支简单又快速哦</w:t>
       </w:r>
       <w:bookmarkStart w:id="0" w:name="_GoBack"/>
       <w:bookmarkEnd w:id="0"/>
-      <w:r>
-        <w:rPr>
-          <w:rFonts w:hint="eastAsia"/>
-          <w:lang w:val="en-US" w:eastAsia="zh-CN"/>
-        </w:rPr>
-        <w:t>，今天学习了分支管理，创建了一个dev分支。使用git创建分支简单又快速</w:t>
-      </w:r>
     </w:p>
     <w:p>
       <w:pPr>

--- a/readme.docx
+++ b/readme.docx
@@ -110,6 +110,36 @@
     <w:p>
       <w:pPr>
         <w:rPr>
+          <w:rFonts w:hint="eastAsia"/>
+          <w:lang w:val="en-US" w:eastAsia="zh-CN"/>
+        </w:rPr>
+      </w:pPr>
+      <w:r>
+        <w:rPr>
+          <w:rFonts w:hint="eastAsia"/>
+          <w:lang w:val="en-US" w:eastAsia="zh-CN"/>
+        </w:rPr>
+        <w:t>晴，今天是高考第一天，上午考语文，下午考数学。今天天气不错，心情也不错。</w:t>
+      </w:r>
+    </w:p>
+    <w:p>
+      <w:pPr>
+        <w:rPr>
+          <w:rFonts w:hint="eastAsia"/>
+          <w:lang w:val="en-US" w:eastAsia="zh-CN"/>
+        </w:rPr>
+      </w:pPr>
+      <w:r>
+        <w:rPr>
+          <w:rFonts w:hint="eastAsia"/>
+          <w:lang w:val="en-US" w:eastAsia="zh-CN"/>
+        </w:rPr>
+        <w:t>2022年6月10日星期五</w:t>
+      </w:r>
+    </w:p>
+    <w:p>
+      <w:pPr>
+        <w:rPr>
           <w:rFonts w:hint="default"/>
           <w:lang w:val="en-US" w:eastAsia="zh-CN"/>
         </w:rPr>
@@ -119,22 +149,7 @@
           <w:rFonts w:hint="eastAsia"/>
           <w:lang w:val="en-US" w:eastAsia="zh-CN"/>
         </w:rPr>
-        <w:t>晴，今天是高考第一天，上午考语文，下午考数学。今天天气不错，心情也不错。</w:t>
-      </w:r>
-    </w:p>
-    <w:p>
-      <w:pPr>
-        <w:rPr>
-          <w:rFonts w:hint="eastAsia"/>
-          <w:lang w:val="en-US" w:eastAsia="zh-CN"/>
-        </w:rPr>
-      </w:pPr>
-      <w:r>
-        <w:rPr>
-          <w:rFonts w:hint="eastAsia"/>
-          <w:lang w:val="en-US" w:eastAsia="zh-CN"/>
-        </w:rPr>
-        <w:t>2022年6月10日星期五</w:t>
+        <w:t>多云转小雨，今天学习了分支管理，创建了一个dev分支。</w:t>
       </w:r>
     </w:p>
     <w:p>
@@ -144,13 +159,6 @@
           <w:lang w:val="en-US" w:eastAsia="zh-CN"/>
         </w:rPr>
       </w:pPr>
-      <w:r>
-        <w:rPr>
-          <w:rFonts w:hint="eastAsia"/>
-          <w:lang w:val="en-US" w:eastAsia="zh-CN"/>
-        </w:rPr>
-        <w:t>多云转小雨，今天学习了分支管理，创建了一个dev分支。使用git创建分支简单又快速哦</w:t>
-      </w:r>
       <w:bookmarkStart w:id="0" w:name="_GoBack"/>
       <w:bookmarkEnd w:id="0"/>
     </w:p>

--- a/readme.docx
+++ b/readme.docx
@@ -149,18 +149,18 @@
           <w:rFonts w:hint="eastAsia"/>
           <w:lang w:val="en-US" w:eastAsia="zh-CN"/>
         </w:rPr>
-        <w:t>多云转小雨，今天学习了分支管理，创建了一个dev分支。</w:t>
-      </w:r>
-    </w:p>
-    <w:p>
-      <w:pPr>
-        <w:rPr>
-          <w:rFonts w:hint="default"/>
-          <w:lang w:val="en-US" w:eastAsia="zh-CN"/>
-        </w:rPr>
-      </w:pPr>
+        <w:t>多云转小雨，今天学习了分支管理，创建了一个dev分支。使用GIT创建分支简单又快速。</w:t>
+      </w:r>
       <w:bookmarkStart w:id="0" w:name="_GoBack"/>
       <w:bookmarkEnd w:id="0"/>
+    </w:p>
+    <w:p>
+      <w:pPr>
+        <w:rPr>
+          <w:rFonts w:hint="default"/>
+          <w:lang w:val="en-US" w:eastAsia="zh-CN"/>
+        </w:rPr>
+      </w:pPr>
     </w:p>
     <w:p>
       <w:pPr>

--- a/readme.docx
+++ b/readme.docx
@@ -140,6 +140,21 @@
     <w:p>
       <w:pPr>
         <w:rPr>
+          <w:rFonts w:hint="eastAsia"/>
+          <w:lang w:val="en-US" w:eastAsia="zh-CN"/>
+        </w:rPr>
+      </w:pPr>
+      <w:r>
+        <w:rPr>
+          <w:rFonts w:hint="eastAsia"/>
+          <w:lang w:val="en-US" w:eastAsia="zh-CN"/>
+        </w:rPr>
+        <w:t>多云转小雨，今天学习了分支管理，创建了一个dev分支。使用GIT创建分支简单又快速。</w:t>
+      </w:r>
+    </w:p>
+    <w:p>
+      <w:pPr>
+        <w:rPr>
           <w:rFonts w:hint="default"/>
           <w:lang w:val="en-US" w:eastAsia="zh-CN"/>
         </w:rPr>
@@ -149,7 +164,7 @@
           <w:rFonts w:hint="eastAsia"/>
           <w:lang w:val="en-US" w:eastAsia="zh-CN"/>
         </w:rPr>
-        <w:t>多云转小雨，今天学习了分支管理，创建了一个dev分支。使用GIT创建分支简单又快速。</w:t>
+        <w:t>666</w:t>
       </w:r>
       <w:bookmarkStart w:id="0" w:name="_GoBack"/>
       <w:bookmarkEnd w:id="0"/>

--- a/readme.docx
+++ b/readme.docx
@@ -110,7 +110,7 @@
     <w:p>
       <w:pPr>
         <w:rPr>
-          <w:rFonts w:hint="eastAsia"/>
+          <w:rFonts w:hint="default"/>
           <w:lang w:val="en-US" w:eastAsia="zh-CN"/>
         </w:rPr>
       </w:pPr>
@@ -134,22 +134,7 @@
           <w:rFonts w:hint="eastAsia"/>
           <w:lang w:val="en-US" w:eastAsia="zh-CN"/>
         </w:rPr>
-        <w:t>2022年6月10日星期五</w:t>
-      </w:r>
-    </w:p>
-    <w:p>
-      <w:pPr>
-        <w:rPr>
-          <w:rFonts w:hint="eastAsia"/>
-          <w:lang w:val="en-US" w:eastAsia="zh-CN"/>
-        </w:rPr>
-      </w:pPr>
-      <w:r>
-        <w:rPr>
-          <w:rFonts w:hint="eastAsia"/>
-          <w:lang w:val="en-US" w:eastAsia="zh-CN"/>
-        </w:rPr>
-        <w:t>多云转小雨，今天学习了分支管理，创建了一个dev分支。使用GIT创建分支简单又快速。</w:t>
+        <w:t>2022年6月10日星期二</w:t>
       </w:r>
     </w:p>
     <w:p>
@@ -164,37 +149,10 @@
           <w:rFonts w:hint="eastAsia"/>
           <w:lang w:val="en-US" w:eastAsia="zh-CN"/>
         </w:rPr>
-        <w:t>666</w:t>
+        <w:t>多云转小雨,今天学习了分支管理，创建了一个dev分支。使用git创建分支简单又快速。</w:t>
       </w:r>
       <w:bookmarkStart w:id="0" w:name="_GoBack"/>
       <w:bookmarkEnd w:id="0"/>
-    </w:p>
-    <w:p>
-      <w:pPr>
-        <w:rPr>
-          <w:rFonts w:hint="default"/>
-          <w:lang w:val="en-US" w:eastAsia="zh-CN"/>
-        </w:rPr>
-      </w:pPr>
-    </w:p>
-    <w:p>
-      <w:pPr>
-        <w:spacing w:beforeLines="0" w:afterLines="0"/>
-        <w:jc w:val="left"/>
-        <w:rPr>
-          <w:rFonts w:hint="eastAsia" w:ascii="Lucida Console" w:hAnsi="Lucida Console" w:eastAsia="Lucida Console"/>
-          <w:sz w:val="18"/>
-          <w:szCs w:val="24"/>
-        </w:rPr>
-      </w:pPr>
-    </w:p>
-    <w:p>
-      <w:pPr>
-        <w:rPr>
-          <w:rFonts w:hint="default"/>
-          <w:lang w:val="en-US" w:eastAsia="zh-CN"/>
-        </w:rPr>
-      </w:pPr>
     </w:p>
     <w:sectPr>
       <w:pgSz w:w="11906" w:h="16838"/>

--- a/readme.docx
+++ b/readme.docx
@@ -149,25 +149,25 @@
           <w:rFonts w:hint="eastAsia"/>
           <w:lang w:val="en-US" w:eastAsia="zh-CN"/>
         </w:rPr>
-        <w:t>多云转小雨，今天学习了分支管理，创建了一个dev分支。使用GIT创建分支简单又快速。</w:t>
-      </w:r>
-    </w:p>
-    <w:p>
-      <w:pPr>
-        <w:rPr>
-          <w:rFonts w:hint="default"/>
-          <w:lang w:val="en-US" w:eastAsia="zh-CN"/>
-        </w:rPr>
-      </w:pPr>
-      <w:r>
-        <w:rPr>
-          <w:rFonts w:hint="eastAsia"/>
-          <w:lang w:val="en-US" w:eastAsia="zh-CN"/>
-        </w:rPr>
-        <w:t>666</w:t>
+        <w:t>多云转小雨，今天学习了分支管理，创建了一个dev分支。使用GIT创建分支简单又便捷</w:t>
       </w:r>
       <w:bookmarkStart w:id="0" w:name="_GoBack"/>
       <w:bookmarkEnd w:id="0"/>
+      <w:r>
+        <w:rPr>
+          <w:rFonts w:hint="eastAsia"/>
+          <w:lang w:val="en-US" w:eastAsia="zh-CN"/>
+        </w:rPr>
+        <w:t>。</w:t>
+      </w:r>
+    </w:p>
+    <w:p>
+      <w:pPr>
+        <w:rPr>
+          <w:rFonts w:hint="default"/>
+          <w:lang w:val="en-US" w:eastAsia="zh-CN"/>
+        </w:rPr>
+      </w:pPr>
     </w:p>
     <w:p>
       <w:pPr>

--- a/readme.docx
+++ b/readme.docx
@@ -149,7 +149,7 @@
           <w:rFonts w:hint="eastAsia"/>
           <w:lang w:val="en-US" w:eastAsia="zh-CN"/>
         </w:rPr>
-        <w:t>多云转小雨，今天学习了分支管理，创建了一个dev分支。使用GIT创建分支简单又快速</w:t>
+        <w:t>多云转小雨，今天学习了分支管理，创建了一个dev分支，</w:t>
       </w:r>
       <w:bookmarkStart w:id="0" w:name="_GoBack"/>
       <w:bookmarkEnd w:id="0"/>
@@ -158,7 +158,7 @@
           <w:rFonts w:hint="eastAsia"/>
           <w:lang w:val="en-US" w:eastAsia="zh-CN"/>
         </w:rPr>
-        <w:t>。</w:t>
+        <w:t>使用GIT创建分支简单又快速。</w:t>
       </w:r>
     </w:p>
     <w:p>
